--- a/The Battle of Mumbai Neighborhoods.docx
+++ b/The Battle of Mumbai Neighborhoods.docx
@@ -1542,8 +1542,6 @@
               <w:fldChar w:fldCharType="end"/>
             </w:r>
           </w:hyperlink>
-          <w:bookmarkStart w:id="0" w:name="_GoBack"/>
-          <w:bookmarkEnd w:id="0"/>
         </w:p>
         <w:p>
           <w:pPr>
@@ -1938,7 +1936,7 @@
               <w:pStyle w:val="Heading1"/>
               <w:jc w:val="center"/>
             </w:pPr>
-            <w:bookmarkStart w:id="1" w:name="_Toc8482285"/>
+            <w:bookmarkStart w:id="0" w:name="_Toc8482285"/>
             <w:r>
               <w:lastRenderedPageBreak/>
               <w:t>The Battle of</w:t>
@@ -1955,52 +1953,52 @@
             <w:r>
               <w:t>Neighborhoods</w:t>
             </w:r>
-            <w:bookmarkEnd w:id="1"/>
+            <w:bookmarkEnd w:id="0"/>
           </w:p>
           <w:p>
             <w:pPr>
               <w:pStyle w:val="Heading1"/>
               <w:jc w:val="center"/>
             </w:pPr>
-            <w:bookmarkStart w:id="2" w:name="_Toc8482286"/>
+            <w:bookmarkStart w:id="1" w:name="_Toc8482286"/>
             <w:r>
               <w:t>For Next Chinese Restaurant</w:t>
             </w:r>
+            <w:bookmarkEnd w:id="1"/>
+          </w:p>
+          <w:p>
+            <w:pPr>
+              <w:pStyle w:val="Heading2"/>
+            </w:pPr>
+          </w:p>
+          <w:p>
+            <w:pPr>
+              <w:pStyle w:val="Heading2"/>
+            </w:pPr>
+            <w:bookmarkStart w:id="2" w:name="_Toc8482287"/>
+            <w:r>
+              <w:t xml:space="preserve">Introduction &amp; Business </w:t>
+            </w:r>
+            <w:r>
+              <w:t>Problem</w:t>
+            </w:r>
             <w:bookmarkEnd w:id="2"/>
           </w:p>
           <w:p>
             <w:pPr>
-              <w:pStyle w:val="Heading2"/>
-            </w:pPr>
-          </w:p>
-          <w:p>
-            <w:pPr>
-              <w:pStyle w:val="Heading2"/>
-            </w:pPr>
-            <w:bookmarkStart w:id="3" w:name="_Toc8482287"/>
-            <w:r>
-              <w:t xml:space="preserve">Introduction &amp; Business </w:t>
-            </w:r>
-            <w:r>
-              <w:t>Problem</w:t>
+              <w:pStyle w:val="Heading3"/>
+              <w:rPr>
+                <w:b/>
+              </w:rPr>
+            </w:pPr>
+            <w:bookmarkStart w:id="3" w:name="_Toc8482288"/>
+            <w:r>
+              <w:rPr>
+                <w:b/>
+              </w:rPr>
+              <w:t>Problem Background</w:t>
             </w:r>
             <w:bookmarkEnd w:id="3"/>
-          </w:p>
-          <w:p>
-            <w:pPr>
-              <w:pStyle w:val="Heading3"/>
-              <w:rPr>
-                <w:b/>
-              </w:rPr>
-            </w:pPr>
-            <w:bookmarkStart w:id="4" w:name="_Toc8482288"/>
-            <w:r>
-              <w:rPr>
-                <w:b/>
-              </w:rPr>
-              <w:t>Problem Background</w:t>
-            </w:r>
-            <w:bookmarkEnd w:id="4"/>
           </w:p>
           <w:p/>
           <w:p>
@@ -2330,11 +2328,11 @@
             <w:pPr>
               <w:pStyle w:val="Heading3"/>
             </w:pPr>
-            <w:bookmarkStart w:id="5" w:name="_Toc8482289"/>
+            <w:bookmarkStart w:id="4" w:name="_Toc8482289"/>
             <w:r>
               <w:t>Problem Description</w:t>
             </w:r>
-            <w:bookmarkEnd w:id="5"/>
+            <w:bookmarkEnd w:id="4"/>
           </w:p>
           <w:p>
             <w:pPr>
@@ -2941,35 +2939,35 @@
             <w:pPr>
               <w:pStyle w:val="Heading3"/>
             </w:pPr>
-            <w:bookmarkStart w:id="6" w:name="_Toc8482290"/>
+            <w:bookmarkStart w:id="5" w:name="_Toc8482290"/>
             <w:r>
               <w:t>Target Audience</w:t>
             </w:r>
+            <w:bookmarkEnd w:id="5"/>
+          </w:p>
+          <w:p>
+            <w:pPr>
+              <w:pStyle w:val="Content"/>
+            </w:pPr>
+          </w:p>
+          <w:p>
+            <w:pPr>
+              <w:pStyle w:val="Content"/>
+            </w:pPr>
+            <w:r>
+              <w:t>The report would be beneficial to anybody who would like to open a Chinese restaurant in the city of Mumbai. The objective is to find and recommend a neighborhood in Mumbai where a new Chinese restaurant can be started.</w:t>
+            </w:r>
+          </w:p>
+          <w:p/>
+          <w:p>
+            <w:pPr>
+              <w:pStyle w:val="Heading3"/>
+            </w:pPr>
+            <w:bookmarkStart w:id="6" w:name="_Toc8482291"/>
+            <w:r>
+              <w:t>Success Criteria</w:t>
+            </w:r>
             <w:bookmarkEnd w:id="6"/>
-          </w:p>
-          <w:p>
-            <w:pPr>
-              <w:pStyle w:val="Content"/>
-            </w:pPr>
-          </w:p>
-          <w:p>
-            <w:pPr>
-              <w:pStyle w:val="Content"/>
-            </w:pPr>
-            <w:r>
-              <w:t>The report would be beneficial to anybody who would like to open a Chinese restaurant in the city of Mumbai. The objective is to find and recommend a neighborhood in Mumbai where a new Chinese restaurant can be started.</w:t>
-            </w:r>
-          </w:p>
-          <w:p/>
-          <w:p>
-            <w:pPr>
-              <w:pStyle w:val="Heading3"/>
-            </w:pPr>
-            <w:bookmarkStart w:id="7" w:name="_Toc8482291"/>
-            <w:r>
-              <w:t>Success Criteria</w:t>
-            </w:r>
-            <w:bookmarkEnd w:id="7"/>
           </w:p>
           <w:p/>
           <w:p>
@@ -3098,21 +3096,21 @@
             <w:pPr>
               <w:pStyle w:val="Heading2"/>
             </w:pPr>
-            <w:bookmarkStart w:id="8" w:name="_Toc8482292"/>
+            <w:bookmarkStart w:id="7" w:name="_Toc8482292"/>
             <w:r>
               <w:t>Data</w:t>
             </w:r>
+            <w:bookmarkEnd w:id="7"/>
+          </w:p>
+          <w:p>
+            <w:pPr>
+              <w:pStyle w:val="Heading3"/>
+            </w:pPr>
+            <w:bookmarkStart w:id="8" w:name="_Toc8482293"/>
+            <w:r>
+              <w:t>Mumbai Neighborhood Data</w:t>
+            </w:r>
             <w:bookmarkEnd w:id="8"/>
-          </w:p>
-          <w:p>
-            <w:pPr>
-              <w:pStyle w:val="Heading3"/>
-            </w:pPr>
-            <w:bookmarkStart w:id="9" w:name="_Toc8482293"/>
-            <w:r>
-              <w:t>Mumbai Neighborhood Data</w:t>
-            </w:r>
-            <w:bookmarkEnd w:id="9"/>
           </w:p>
           <w:p>
             <w:pPr>
@@ -3238,10 +3236,10 @@
                   <v:path o:extrusionok="f" gradientshapeok="t" o:connecttype="rect"/>
                   <o:lock v:ext="edit" aspectratio="t"/>
                 </v:shapetype>
-                <v:shape id="_x0000_i1025" type="#_x0000_t75" style="width:289.25pt;height:127.7pt" o:ole="">
+                <v:shape id="_x0000_i1025" type="#_x0000_t75" style="width:289.5pt;height:127.5pt" o:ole="">
                   <v:imagedata r:id="rId19" o:title=""/>
                 </v:shape>
-                <o:OLEObject Type="Embed" ProgID="PBrush" ShapeID="_x0000_i1025" DrawAspect="Content" ObjectID="_1619095139" r:id="rId20"/>
+                <o:OLEObject Type="Embed" ProgID="PBrush" ShapeID="_x0000_i1025" DrawAspect="Content" ObjectID="_1619455981" r:id="rId20"/>
               </w:object>
             </w:r>
           </w:p>
@@ -3273,11 +3271,11 @@
             <w:pPr>
               <w:pStyle w:val="Heading3"/>
             </w:pPr>
-            <w:bookmarkStart w:id="10" w:name="_Toc8482294"/>
+            <w:bookmarkStart w:id="9" w:name="_Toc8482294"/>
             <w:r>
               <w:t>Population Data Base</w:t>
             </w:r>
-            <w:bookmarkEnd w:id="10"/>
+            <w:bookmarkEnd w:id="9"/>
           </w:p>
           <w:p/>
           <w:p>
@@ -3338,12 +3336,12 @@
             <w:pPr>
               <w:pStyle w:val="Heading3"/>
             </w:pPr>
-            <w:bookmarkStart w:id="11" w:name="_Toc8482295"/>
+            <w:bookmarkStart w:id="10" w:name="_Toc8482295"/>
             <w:r>
               <w:lastRenderedPageBreak/>
               <w:t>Accessibility of the neighborhood</w:t>
             </w:r>
-            <w:bookmarkEnd w:id="11"/>
+            <w:bookmarkEnd w:id="10"/>
           </w:p>
           <w:p>
             <w:pPr>
@@ -3407,7 +3405,7 @@
                 <v:shape id="_x0000_i1026" type="#_x0000_t75" style="width:496.5pt;height:147.75pt" o:ole="">
                   <v:imagedata r:id="rId24" o:title=""/>
                 </v:shape>
-                <o:OLEObject Type="Embed" ProgID="PBrush" ShapeID="_x0000_i1026" DrawAspect="Content" ObjectID="_1619095140" r:id="rId25"/>
+                <o:OLEObject Type="Embed" ProgID="PBrush" ShapeID="_x0000_i1026" DrawAspect="Content" ObjectID="_1619455982" r:id="rId25"/>
               </w:object>
             </w:r>
           </w:p>
@@ -3442,11 +3440,11 @@
             <w:pPr>
               <w:pStyle w:val="Heading3"/>
             </w:pPr>
-            <w:bookmarkStart w:id="12" w:name="_Toc8482296"/>
+            <w:bookmarkStart w:id="11" w:name="_Toc8482296"/>
             <w:r>
               <w:t>Total Number of Restaurants</w:t>
             </w:r>
-            <w:bookmarkEnd w:id="12"/>
+            <w:bookmarkEnd w:id="11"/>
           </w:p>
           <w:p>
             <w:pPr>
@@ -3534,10 +3532,10 @@
             </w:pPr>
             <w:r>
               <w:object w:dxaOrig="10110" w:dyaOrig="2595" w14:anchorId="4E2E49F4">
-                <v:shape id="_x0000_i1027" type="#_x0000_t75" style="width:496.5pt;height:127.7pt" o:ole="">
+                <v:shape id="_x0000_i1027" type="#_x0000_t75" style="width:496.5pt;height:127.5pt" o:ole="">
                   <v:imagedata r:id="rId27" o:title=""/>
                 </v:shape>
-                <o:OLEObject Type="Embed" ProgID="PBrush" ShapeID="_x0000_i1027" DrawAspect="Content" ObjectID="_1619095141" r:id="rId28"/>
+                <o:OLEObject Type="Embed" ProgID="PBrush" ShapeID="_x0000_i1027" DrawAspect="Content" ObjectID="_1619455983" r:id="rId28"/>
               </w:object>
             </w:r>
           </w:p>
@@ -3590,12 +3588,12 @@
             <w:pPr>
               <w:pStyle w:val="Heading2"/>
             </w:pPr>
-            <w:bookmarkStart w:id="13" w:name="_Toc8482297"/>
+            <w:bookmarkStart w:id="12" w:name="_Toc8482297"/>
             <w:r>
               <w:lastRenderedPageBreak/>
               <w:t>Methodology</w:t>
             </w:r>
-            <w:bookmarkEnd w:id="13"/>
+            <w:bookmarkEnd w:id="12"/>
           </w:p>
           <w:p>
             <w:pPr>
@@ -3729,11 +3727,11 @@
             <w:pPr>
               <w:pStyle w:val="Heading3"/>
             </w:pPr>
-            <w:bookmarkStart w:id="14" w:name="_Toc8482298"/>
+            <w:bookmarkStart w:id="13" w:name="_Toc8482298"/>
             <w:r>
               <w:t>Exploratory Data Analysis</w:t>
             </w:r>
-            <w:bookmarkEnd w:id="14"/>
+            <w:bookmarkEnd w:id="13"/>
           </w:p>
         </w:tc>
       </w:tr>
@@ -3785,10 +3783,10 @@
             </w:pPr>
             <w:r>
               <w:object w:dxaOrig="9615" w:dyaOrig="8805" w14:anchorId="64244B79">
-                <v:shape id="_x0000_i1028" type="#_x0000_t75" style="width:457.65pt;height:260.45pt" o:ole="">
+                <v:shape id="_x0000_i1028" type="#_x0000_t75" style="width:457.5pt;height:261pt" o:ole="">
                   <v:imagedata r:id="rId29" o:title=""/>
                 </v:shape>
-                <o:OLEObject Type="Embed" ProgID="PBrush" ShapeID="_x0000_i1028" DrawAspect="Content" ObjectID="_1619095142" r:id="rId30"/>
+                <o:OLEObject Type="Embed" ProgID="PBrush" ShapeID="_x0000_i1028" DrawAspect="Content" ObjectID="_1619455984" r:id="rId30"/>
               </w:object>
             </w:r>
           </w:p>
@@ -3852,10 +3850,10 @@
             </w:pPr>
             <w:r>
               <w:object w:dxaOrig="13980" w:dyaOrig="11730" w14:anchorId="3221D28D">
-                <v:shape id="_x0000_i1029" type="#_x0000_t75" style="width:496.5pt;height:416.35pt" o:ole="">
+                <v:shape id="_x0000_i1029" type="#_x0000_t75" style="width:496.5pt;height:416.25pt" o:ole="">
                   <v:imagedata r:id="rId31" o:title=""/>
                 </v:shape>
-                <o:OLEObject Type="Embed" ProgID="PBrush" ShapeID="_x0000_i1029" DrawAspect="Content" ObjectID="_1619095143" r:id="rId32"/>
+                <o:OLEObject Type="Embed" ProgID="PBrush" ShapeID="_x0000_i1029" DrawAspect="Content" ObjectID="_1619455985" r:id="rId32"/>
               </w:object>
             </w:r>
           </w:p>
@@ -3897,6 +3895,9 @@
             <w:r>
               <w:t>Let’s explore Neighborhood wise Total Restaurant Count and Chinese Restaurant Count. Neighborhoods with less than 2 Chinese restaurant counts have been explicitly labeled. These neighborhoods could be candidates for opening next Chinese restaurants.</w:t>
             </w:r>
+            <w:r>
+              <w:t xml:space="preserve"> The red circles represent total restaurant count and blue circles represent total Chinese restaurant count.</w:t>
+            </w:r>
           </w:p>
           <w:p>
             <w:pPr>
@@ -3904,10 +3905,10 @@
             </w:pPr>
             <w:r>
               <w:object w:dxaOrig="10680" w:dyaOrig="17820" w14:anchorId="421DEED6">
-                <v:shape id="_x0000_i1030" type="#_x0000_t75" style="width:431.35pt;height:643pt" o:ole="">
+                <v:shape id="_x0000_i1030" type="#_x0000_t75" style="width:431.25pt;height:643.5pt" o:ole="">
                   <v:imagedata r:id="rId33" o:title=""/>
                 </v:shape>
-                <o:OLEObject Type="Embed" ProgID="PBrush" ShapeID="_x0000_i1030" DrawAspect="Content" ObjectID="_1619095144" r:id="rId34"/>
+                <o:OLEObject Type="Embed" ProgID="PBrush" ShapeID="_x0000_i1030" DrawAspect="Content" ObjectID="_1619455986" r:id="rId34"/>
               </w:object>
             </w:r>
           </w:p>
@@ -3957,7 +3958,13 @@
       </w:pPr>
       <w:r>
         <w:lastRenderedPageBreak/>
-        <w:t xml:space="preserve">From the map in figure 5, one can see that </w:t>
+        <w:t xml:space="preserve">From the map in figure </w:t>
+      </w:r>
+      <w:r>
+        <w:t>6</w:t>
+      </w:r>
+      <w:r>
+        <w:t xml:space="preserve">, one can see that </w:t>
       </w:r>
       <w:r>
         <w:t>Worli</w:t>
@@ -4034,14 +4041,38 @@
       <w:pPr>
         <w:pStyle w:val="Content"/>
       </w:pPr>
+      <w:bookmarkStart w:id="14" w:name="_GoBack"/>
+      <w:r>
+        <w:t xml:space="preserve">Let’s explore </w:t>
+      </w:r>
+      <w:r>
+        <w:t>Average Visit Count</w:t>
+      </w:r>
+      <w:r>
+        <w:t xml:space="preserve"> and Chinese Restaurant Count. Neighborhoods with less than 2 Chinese restaurant counts have been explicitly labeled. These neighborhoods could be candidates for opening next Chinese restaurants. The red circles represent </w:t>
+      </w:r>
+      <w:r>
+        <w:t>average visit</w:t>
+      </w:r>
+      <w:r>
+        <w:t xml:space="preserve"> count and blue circles represent total Chinese restaurant count.</w:t>
+      </w:r>
+    </w:p>
+    <w:bookmarkEnd w:id="14"/>
+    <w:p/>
+    <w:p/>
+    <w:p>
+      <w:pPr>
+        <w:pStyle w:val="Content"/>
+      </w:pPr>
       <w:r>
         <w:rPr>
           <w:noProof/>
         </w:rPr>
         <w:drawing>
-          <wp:inline distT="0" distB="0" distL="0" distR="0" wp14:anchorId="7FCAD372" wp14:editId="53630119">
-            <wp:extent cx="6305550" cy="6687047"/>
-            <wp:effectExtent l="0" t="0" r="0" b="0"/>
+          <wp:inline distT="0" distB="0" distL="0" distR="0" wp14:anchorId="7FCAD372" wp14:editId="66209E91">
+            <wp:extent cx="6304915" cy="5353050"/>
+            <wp:effectExtent l="0" t="0" r="635" b="0"/>
             <wp:docPr id="9" name="Picture 9"/>
             <wp:cNvGraphicFramePr>
               <a:graphicFrameLocks xmlns:a="http://schemas.openxmlformats.org/drawingml/2006/main" noChangeAspect="1"/>
@@ -4071,7 +4102,7 @@
                   <pic:spPr bwMode="auto">
                     <a:xfrm>
                       <a:off x="0" y="0"/>
-                      <a:ext cx="6306154" cy="6687688"/>
+                      <a:ext cx="6306990" cy="5354812"/>
                     </a:xfrm>
                     <a:prstGeom prst="rect">
                       <a:avLst/>
@@ -4382,13 +4413,8 @@
       <w:r>
         <w:t xml:space="preserve">, </w:t>
       </w:r>
-      <w:proofErr w:type="spellStart"/>
-      <w:r>
-        <w:t>Calinski-Harabaz</w:t>
-      </w:r>
-      <w:proofErr w:type="spellEnd"/>
-      <w:r>
-        <w:t xml:space="preserve"> Index</w:t>
+      <w:r>
+        <w:t>Calinski-Harabaz Index</w:t>
       </w:r>
       <w:r>
         <w:t xml:space="preserve"> and </w:t>
@@ -4564,27 +4590,7 @@
           <w:color w:val="082A75"/>
           <w:szCs w:val="28"/>
         </w:rPr>
-        <w:t xml:space="preserve">using the elbow method one can see that according to Silhouette Coefficient the optimum number of clusters is 4 and according to </w:t>
-      </w:r>
-      <w:proofErr w:type="spellStart"/>
-      <w:r>
-        <w:rPr>
-          <w:rFonts w:ascii="Calibri" w:eastAsiaTheme="minorHAnsi" w:hAnsi="Calibri" w:cs="Calibri"/>
-          <w:bCs/>
-          <w:color w:val="082A75"/>
-          <w:szCs w:val="28"/>
-        </w:rPr>
-        <w:t>Calinski-Harabaz</w:t>
-      </w:r>
-      <w:proofErr w:type="spellEnd"/>
-      <w:r>
-        <w:rPr>
-          <w:rFonts w:ascii="Calibri" w:eastAsiaTheme="minorHAnsi" w:hAnsi="Calibri" w:cs="Calibri"/>
-          <w:bCs/>
-          <w:color w:val="082A75"/>
-          <w:szCs w:val="28"/>
-        </w:rPr>
-        <w:t xml:space="preserve"> Index the optimum number of </w:t>
+        <w:t xml:space="preserve">using the elbow method one can see that according to Silhouette Coefficient the optimum number of clusters is 4 and according to Calinski-Harabaz Index the optimum number of </w:t>
       </w:r>
       <w:proofErr w:type="gramStart"/>
       <w:r>
@@ -4713,13 +4719,7 @@
         <w:t xml:space="preserve">This cluster </w:t>
       </w:r>
       <w:r>
-        <w:t xml:space="preserve">contains all neighborhoods with high average count values signifying greater accessibility potential. It contains a neighborhood with high </w:t>
-      </w:r>
-      <w:r>
-        <w:t>accessibility (</w:t>
-      </w:r>
-      <w:r>
-        <w:t>average count) and only 1 Chinese restaurant</w:t>
+        <w:t>contains all neighborhoods with high average count values signifying greater accessibility potential. It contains a neighborhood with high accessibility (average count) and only 1 Chinese restaurant</w:t>
       </w:r>
       <w:r>
         <w:t>.</w:t>
@@ -7206,7 +7206,7 @@
 </file>
 
 <file path=customXml/itemProps1.xml><?xml version="1.0" encoding="utf-8"?>
-<ds:datastoreItem xmlns:ds="http://schemas.openxmlformats.org/officeDocument/2006/customXml" ds:itemID="{F5C704E6-71E9-4D03-A58B-6E2AE8AB8EAE}">
+<ds:datastoreItem xmlns:ds="http://schemas.openxmlformats.org/officeDocument/2006/customXml" ds:itemID="{F124080C-4FEA-4CE1-AF9D-F84D4BDD149D}">
   <ds:schemaRefs>
     <ds:schemaRef ds:uri="http://schemas.openxmlformats.org/officeDocument/2006/bibliography"/>
   </ds:schemaRefs>

--- a/The Battle of Mumbai Neighborhoods.docx
+++ b/The Battle of Mumbai Neighborhoods.docx
@@ -633,7 +633,7 @@
           <w:r>
             <w:fldChar w:fldCharType="separate"/>
           </w:r>
-          <w:hyperlink w:anchor="_Toc8482285" w:history="1">
+          <w:hyperlink w:anchor="_Toc8929332" w:history="1">
             <w:r>
               <w:rPr>
                 <w:rStyle w:val="Hyperlink"/>
@@ -660,7 +660,7 @@
                 <w:noProof/>
                 <w:webHidden/>
               </w:rPr>
-              <w:instrText xml:space="preserve"> PAGEREF _Toc8482285 \h </w:instrText>
+              <w:instrText xml:space="preserve"> PAGEREF _Toc8929332 \h </w:instrText>
             </w:r>
             <w:r>
               <w:rPr>
@@ -704,7 +704,7 @@
               <w:sz w:val="22"/>
             </w:rPr>
           </w:pPr>
-          <w:hyperlink w:anchor="_Toc8482286" w:history="1">
+          <w:hyperlink w:anchor="_Toc8929333" w:history="1">
             <w:r>
               <w:rPr>
                 <w:rStyle w:val="Hyperlink"/>
@@ -731,7 +731,7 @@
                 <w:noProof/>
                 <w:webHidden/>
               </w:rPr>
-              <w:instrText xml:space="preserve"> PAGEREF _Toc8482286 \h </w:instrText>
+              <w:instrText xml:space="preserve"> PAGEREF _Toc8929333 \h </w:instrText>
             </w:r>
             <w:r>
               <w:rPr>
@@ -775,7 +775,7 @@
               <w:sz w:val="22"/>
             </w:rPr>
           </w:pPr>
-          <w:hyperlink w:anchor="_Toc8482287" w:history="1">
+          <w:hyperlink w:anchor="_Toc8929334" w:history="1">
             <w:r>
               <w:rPr>
                 <w:rStyle w:val="Hyperlink"/>
@@ -802,7 +802,7 @@
                 <w:noProof/>
                 <w:webHidden/>
               </w:rPr>
-              <w:instrText xml:space="preserve"> PAGEREF _Toc8482287 \h </w:instrText>
+              <w:instrText xml:space="preserve"> PAGEREF _Toc8929334 \h </w:instrText>
             </w:r>
             <w:r>
               <w:rPr>
@@ -846,7 +846,7 @@
               <w:sz w:val="22"/>
             </w:rPr>
           </w:pPr>
-          <w:hyperlink w:anchor="_Toc8482288" w:history="1">
+          <w:hyperlink w:anchor="_Toc8929335" w:history="1">
             <w:r>
               <w:rPr>
                 <w:rStyle w:val="Hyperlink"/>
@@ -873,7 +873,7 @@
                 <w:noProof/>
                 <w:webHidden/>
               </w:rPr>
-              <w:instrText xml:space="preserve"> PAGEREF _Toc8482288 \h </w:instrText>
+              <w:instrText xml:space="preserve"> PAGEREF _Toc8929335 \h </w:instrText>
             </w:r>
             <w:r>
               <w:rPr>
@@ -917,7 +917,7 @@
               <w:sz w:val="22"/>
             </w:rPr>
           </w:pPr>
-          <w:hyperlink w:anchor="_Toc8482289" w:history="1">
+          <w:hyperlink w:anchor="_Toc8929336" w:history="1">
             <w:r>
               <w:rPr>
                 <w:rStyle w:val="Hyperlink"/>
@@ -944,7 +944,7 @@
                 <w:noProof/>
                 <w:webHidden/>
               </w:rPr>
-              <w:instrText xml:space="preserve"> PAGEREF _Toc8482289 \h </w:instrText>
+              <w:instrText xml:space="preserve"> PAGEREF _Toc8929336 \h </w:instrText>
             </w:r>
             <w:r>
               <w:rPr>
@@ -988,7 +988,7 @@
               <w:sz w:val="22"/>
             </w:rPr>
           </w:pPr>
-          <w:hyperlink w:anchor="_Toc8482290" w:history="1">
+          <w:hyperlink w:anchor="_Toc8929337" w:history="1">
             <w:r>
               <w:rPr>
                 <w:rStyle w:val="Hyperlink"/>
@@ -1015,7 +1015,7 @@
                 <w:noProof/>
                 <w:webHidden/>
               </w:rPr>
-              <w:instrText xml:space="preserve"> PAGEREF _Toc8482290 \h </w:instrText>
+              <w:instrText xml:space="preserve"> PAGEREF _Toc8929337 \h </w:instrText>
             </w:r>
             <w:r>
               <w:rPr>
@@ -1059,7 +1059,7 @@
               <w:sz w:val="22"/>
             </w:rPr>
           </w:pPr>
-          <w:hyperlink w:anchor="_Toc8482291" w:history="1">
+          <w:hyperlink w:anchor="_Toc8929338" w:history="1">
             <w:r>
               <w:rPr>
                 <w:rStyle w:val="Hyperlink"/>
@@ -1086,7 +1086,7 @@
                 <w:noProof/>
                 <w:webHidden/>
               </w:rPr>
-              <w:instrText xml:space="preserve"> PAGEREF _Toc8482291 \h </w:instrText>
+              <w:instrText xml:space="preserve"> PAGEREF _Toc8929338 \h </w:instrText>
             </w:r>
             <w:r>
               <w:rPr>
@@ -1130,7 +1130,7 @@
               <w:sz w:val="22"/>
             </w:rPr>
           </w:pPr>
-          <w:hyperlink w:anchor="_Toc8482292" w:history="1">
+          <w:hyperlink w:anchor="_Toc8929339" w:history="1">
             <w:r>
               <w:rPr>
                 <w:rStyle w:val="Hyperlink"/>
@@ -1157,7 +1157,7 @@
                 <w:noProof/>
                 <w:webHidden/>
               </w:rPr>
-              <w:instrText xml:space="preserve"> PAGEREF _Toc8482292 \h </w:instrText>
+              <w:instrText xml:space="preserve"> PAGEREF _Toc8929339 \h </w:instrText>
             </w:r>
             <w:r>
               <w:rPr>
@@ -1201,7 +1201,7 @@
               <w:sz w:val="22"/>
             </w:rPr>
           </w:pPr>
-          <w:hyperlink w:anchor="_Toc8482293" w:history="1">
+          <w:hyperlink w:anchor="_Toc8929340" w:history="1">
             <w:r>
               <w:rPr>
                 <w:rStyle w:val="Hyperlink"/>
@@ -1228,7 +1228,7 @@
                 <w:noProof/>
                 <w:webHidden/>
               </w:rPr>
-              <w:instrText xml:space="preserve"> PAGEREF _Toc8482293 \h </w:instrText>
+              <w:instrText xml:space="preserve"> PAGEREF _Toc8929340 \h </w:instrText>
             </w:r>
             <w:r>
               <w:rPr>
@@ -1272,7 +1272,7 @@
               <w:sz w:val="22"/>
             </w:rPr>
           </w:pPr>
-          <w:hyperlink w:anchor="_Toc8482294" w:history="1">
+          <w:hyperlink w:anchor="_Toc8929341" w:history="1">
             <w:r>
               <w:rPr>
                 <w:rStyle w:val="Hyperlink"/>
@@ -1299,7 +1299,7 @@
                 <w:noProof/>
                 <w:webHidden/>
               </w:rPr>
-              <w:instrText xml:space="preserve"> PAGEREF _Toc8482294 \h </w:instrText>
+              <w:instrText xml:space="preserve"> PAGEREF _Toc8929341 \h </w:instrText>
             </w:r>
             <w:r>
               <w:rPr>
@@ -1343,7 +1343,7 @@
               <w:sz w:val="22"/>
             </w:rPr>
           </w:pPr>
-          <w:hyperlink w:anchor="_Toc8482295" w:history="1">
+          <w:hyperlink w:anchor="_Toc8929342" w:history="1">
             <w:r>
               <w:rPr>
                 <w:rStyle w:val="Hyperlink"/>
@@ -1370,7 +1370,7 @@
                 <w:noProof/>
                 <w:webHidden/>
               </w:rPr>
-              <w:instrText xml:space="preserve"> PAGEREF _Toc8482295 \h </w:instrText>
+              <w:instrText xml:space="preserve"> PAGEREF _Toc8929342 \h </w:instrText>
             </w:r>
             <w:r>
               <w:rPr>
@@ -1414,7 +1414,7 @@
               <w:sz w:val="22"/>
             </w:rPr>
           </w:pPr>
-          <w:hyperlink w:anchor="_Toc8482296" w:history="1">
+          <w:hyperlink w:anchor="_Toc8929343" w:history="1">
             <w:r>
               <w:rPr>
                 <w:rStyle w:val="Hyperlink"/>
@@ -1441,7 +1441,7 @@
                 <w:noProof/>
                 <w:webHidden/>
               </w:rPr>
-              <w:instrText xml:space="preserve"> PAGEREF _Toc8482296 \h </w:instrText>
+              <w:instrText xml:space="preserve"> PAGEREF _Toc8929343 \h </w:instrText>
             </w:r>
             <w:r>
               <w:rPr>
@@ -1485,7 +1485,7 @@
               <w:sz w:val="22"/>
             </w:rPr>
           </w:pPr>
-          <w:hyperlink w:anchor="_Toc8482297" w:history="1">
+          <w:hyperlink w:anchor="_Toc8929344" w:history="1">
             <w:r>
               <w:rPr>
                 <w:rStyle w:val="Hyperlink"/>
@@ -1512,7 +1512,7 @@
                 <w:noProof/>
                 <w:webHidden/>
               </w:rPr>
-              <w:instrText xml:space="preserve"> PAGEREF _Toc8482297 \h </w:instrText>
+              <w:instrText xml:space="preserve"> PAGEREF _Toc8929344 \h </w:instrText>
             </w:r>
             <w:r>
               <w:rPr>
@@ -1556,7 +1556,7 @@
               <w:sz w:val="22"/>
             </w:rPr>
           </w:pPr>
-          <w:hyperlink w:anchor="_Toc8482298" w:history="1">
+          <w:hyperlink w:anchor="_Toc8929345" w:history="1">
             <w:r>
               <w:rPr>
                 <w:rStyle w:val="Hyperlink"/>
@@ -1583,7 +1583,7 @@
                 <w:noProof/>
                 <w:webHidden/>
               </w:rPr>
-              <w:instrText xml:space="preserve"> PAGEREF _Toc8482298 \h </w:instrText>
+              <w:instrText xml:space="preserve"> PAGEREF _Toc8929345 \h </w:instrText>
             </w:r>
             <w:r>
               <w:rPr>
@@ -1627,7 +1627,7 @@
               <w:sz w:val="22"/>
             </w:rPr>
           </w:pPr>
-          <w:hyperlink w:anchor="_Toc8482299" w:history="1">
+          <w:hyperlink w:anchor="_Toc8929346" w:history="1">
             <w:r>
               <w:rPr>
                 <w:rStyle w:val="Hyperlink"/>
@@ -1654,7 +1654,7 @@
                 <w:noProof/>
                 <w:webHidden/>
               </w:rPr>
-              <w:instrText xml:space="preserve"> PAGEREF _Toc8482299 \h </w:instrText>
+              <w:instrText xml:space="preserve"> PAGEREF _Toc8929346 \h </w:instrText>
             </w:r>
             <w:r>
               <w:rPr>
@@ -1698,7 +1698,7 @@
               <w:sz w:val="22"/>
             </w:rPr>
           </w:pPr>
-          <w:hyperlink w:anchor="_Toc8482300" w:history="1">
+          <w:hyperlink w:anchor="_Toc8929347" w:history="1">
             <w:r>
               <w:rPr>
                 <w:rStyle w:val="Hyperlink"/>
@@ -1725,7 +1725,7 @@
                 <w:noProof/>
                 <w:webHidden/>
               </w:rPr>
-              <w:instrText xml:space="preserve"> PAGEREF _Toc8482300 \h </w:instrText>
+              <w:instrText xml:space="preserve"> PAGEREF _Toc8929347 \h </w:instrText>
             </w:r>
             <w:r>
               <w:rPr>
@@ -1769,7 +1769,7 @@
               <w:sz w:val="22"/>
             </w:rPr>
           </w:pPr>
-          <w:hyperlink w:anchor="_Toc8482301" w:history="1">
+          <w:hyperlink w:anchor="_Toc8929348" w:history="1">
             <w:r>
               <w:rPr>
                 <w:rStyle w:val="Hyperlink"/>
@@ -1796,7 +1796,7 @@
                 <w:noProof/>
                 <w:webHidden/>
               </w:rPr>
-              <w:instrText xml:space="preserve"> PAGEREF _Toc8482301 \h </w:instrText>
+              <w:instrText xml:space="preserve"> PAGEREF _Toc8929348 \h </w:instrText>
             </w:r>
             <w:r>
               <w:rPr>
@@ -1840,7 +1840,7 @@
               <w:sz w:val="22"/>
             </w:rPr>
           </w:pPr>
-          <w:hyperlink w:anchor="_Toc8482302" w:history="1">
+          <w:hyperlink w:anchor="_Toc8929349" w:history="1">
             <w:r>
               <w:rPr>
                 <w:rStyle w:val="Hyperlink"/>
@@ -1867,7 +1867,7 @@
                 <w:noProof/>
                 <w:webHidden/>
               </w:rPr>
-              <w:instrText xml:space="preserve"> PAGEREF _Toc8482302 \h </w:instrText>
+              <w:instrText xml:space="preserve"> PAGEREF _Toc8929349 \h </w:instrText>
             </w:r>
             <w:r>
               <w:rPr>
@@ -1936,7 +1936,7 @@
               <w:pStyle w:val="Heading1"/>
               <w:jc w:val="center"/>
             </w:pPr>
-            <w:bookmarkStart w:id="0" w:name="_Toc8482285"/>
+            <w:bookmarkStart w:id="0" w:name="_Toc8929332"/>
             <w:r>
               <w:lastRenderedPageBreak/>
               <w:t>The Battle of</w:t>
@@ -1960,7 +1960,7 @@
               <w:pStyle w:val="Heading1"/>
               <w:jc w:val="center"/>
             </w:pPr>
-            <w:bookmarkStart w:id="1" w:name="_Toc8482286"/>
+            <w:bookmarkStart w:id="1" w:name="_Toc8929333"/>
             <w:r>
               <w:t>For Next Chinese Restaurant</w:t>
             </w:r>
@@ -1975,7 +1975,7 @@
             <w:pPr>
               <w:pStyle w:val="Heading2"/>
             </w:pPr>
-            <w:bookmarkStart w:id="2" w:name="_Toc8482287"/>
+            <w:bookmarkStart w:id="2" w:name="_Toc8929334"/>
             <w:r>
               <w:t xml:space="preserve">Introduction &amp; Business </w:t>
             </w:r>
@@ -1991,7 +1991,7 @@
                 <w:b/>
               </w:rPr>
             </w:pPr>
-            <w:bookmarkStart w:id="3" w:name="_Toc8482288"/>
+            <w:bookmarkStart w:id="3" w:name="_Toc8929335"/>
             <w:r>
               <w:rPr>
                 <w:b/>
@@ -2328,7 +2328,7 @@
             <w:pPr>
               <w:pStyle w:val="Heading3"/>
             </w:pPr>
-            <w:bookmarkStart w:id="4" w:name="_Toc8482289"/>
+            <w:bookmarkStart w:id="4" w:name="_Toc8929336"/>
             <w:r>
               <w:t>Problem Description</w:t>
             </w:r>
@@ -2602,6 +2602,14 @@
               </w:rPr>
               <w:t>Surrounding Businesses and Competitor Analysis</w:t>
             </w:r>
+            <w:r>
+              <w:rPr>
+                <w:sz w:val="22"/>
+              </w:rPr>
+              <w:t xml:space="preserve"> </w:t>
+            </w:r>
+            <w:bookmarkStart w:id="5" w:name="_GoBack"/>
+            <w:bookmarkEnd w:id="5"/>
           </w:p>
           <w:p>
             <w:pPr>
@@ -2939,11 +2947,11 @@
             <w:pPr>
               <w:pStyle w:val="Heading3"/>
             </w:pPr>
-            <w:bookmarkStart w:id="5" w:name="_Toc8482290"/>
+            <w:bookmarkStart w:id="6" w:name="_Toc8929337"/>
             <w:r>
               <w:t>Target Audience</w:t>
             </w:r>
-            <w:bookmarkEnd w:id="5"/>
+            <w:bookmarkEnd w:id="6"/>
           </w:p>
           <w:p>
             <w:pPr>
@@ -2963,11 +2971,11 @@
             <w:pPr>
               <w:pStyle w:val="Heading3"/>
             </w:pPr>
-            <w:bookmarkStart w:id="6" w:name="_Toc8482291"/>
+            <w:bookmarkStart w:id="7" w:name="_Toc8929338"/>
             <w:r>
               <w:t>Success Criteria</w:t>
             </w:r>
-            <w:bookmarkEnd w:id="6"/>
+            <w:bookmarkEnd w:id="7"/>
           </w:p>
           <w:p/>
           <w:p>
@@ -3096,21 +3104,21 @@
             <w:pPr>
               <w:pStyle w:val="Heading2"/>
             </w:pPr>
-            <w:bookmarkStart w:id="7" w:name="_Toc8482292"/>
+            <w:bookmarkStart w:id="8" w:name="_Toc8929339"/>
             <w:r>
               <w:t>Data</w:t>
             </w:r>
-            <w:bookmarkEnd w:id="7"/>
+            <w:bookmarkEnd w:id="8"/>
           </w:p>
           <w:p>
             <w:pPr>
               <w:pStyle w:val="Heading3"/>
             </w:pPr>
-            <w:bookmarkStart w:id="8" w:name="_Toc8482293"/>
+            <w:bookmarkStart w:id="9" w:name="_Toc8929340"/>
             <w:r>
               <w:t>Mumbai Neighborhood Data</w:t>
             </w:r>
-            <w:bookmarkEnd w:id="8"/>
+            <w:bookmarkEnd w:id="9"/>
           </w:p>
           <w:p>
             <w:pPr>
@@ -3239,7 +3247,7 @@
                 <v:shape id="_x0000_i1025" type="#_x0000_t75" style="width:289.5pt;height:127.5pt" o:ole="">
                   <v:imagedata r:id="rId19" o:title=""/>
                 </v:shape>
-                <o:OLEObject Type="Embed" ProgID="PBrush" ShapeID="_x0000_i1025" DrawAspect="Content" ObjectID="_1619455981" r:id="rId20"/>
+                <o:OLEObject Type="Embed" ProgID="PBrush" ShapeID="_x0000_i1025" DrawAspect="Content" ObjectID="_1619542363" r:id="rId20"/>
               </w:object>
             </w:r>
           </w:p>
@@ -3271,11 +3279,11 @@
             <w:pPr>
               <w:pStyle w:val="Heading3"/>
             </w:pPr>
-            <w:bookmarkStart w:id="9" w:name="_Toc8482294"/>
+            <w:bookmarkStart w:id="10" w:name="_Toc8929341"/>
             <w:r>
               <w:t>Population Data Base</w:t>
             </w:r>
-            <w:bookmarkEnd w:id="9"/>
+            <w:bookmarkEnd w:id="10"/>
           </w:p>
           <w:p/>
           <w:p>
@@ -3336,12 +3344,12 @@
             <w:pPr>
               <w:pStyle w:val="Heading3"/>
             </w:pPr>
-            <w:bookmarkStart w:id="10" w:name="_Toc8482295"/>
+            <w:bookmarkStart w:id="11" w:name="_Toc8929342"/>
             <w:r>
               <w:lastRenderedPageBreak/>
               <w:t>Accessibility of the neighborhood</w:t>
             </w:r>
-            <w:bookmarkEnd w:id="10"/>
+            <w:bookmarkEnd w:id="11"/>
           </w:p>
           <w:p>
             <w:pPr>
@@ -3405,7 +3413,7 @@
                 <v:shape id="_x0000_i1026" type="#_x0000_t75" style="width:496.5pt;height:147.75pt" o:ole="">
                   <v:imagedata r:id="rId24" o:title=""/>
                 </v:shape>
-                <o:OLEObject Type="Embed" ProgID="PBrush" ShapeID="_x0000_i1026" DrawAspect="Content" ObjectID="_1619455982" r:id="rId25"/>
+                <o:OLEObject Type="Embed" ProgID="PBrush" ShapeID="_x0000_i1026" DrawAspect="Content" ObjectID="_1619542364" r:id="rId25"/>
               </w:object>
             </w:r>
           </w:p>
@@ -3440,11 +3448,11 @@
             <w:pPr>
               <w:pStyle w:val="Heading3"/>
             </w:pPr>
-            <w:bookmarkStart w:id="11" w:name="_Toc8482296"/>
+            <w:bookmarkStart w:id="12" w:name="_Toc8929343"/>
             <w:r>
               <w:t>Total Number of Restaurants</w:t>
             </w:r>
-            <w:bookmarkEnd w:id="11"/>
+            <w:bookmarkEnd w:id="12"/>
           </w:p>
           <w:p>
             <w:pPr>
@@ -3535,7 +3543,7 @@
                 <v:shape id="_x0000_i1027" type="#_x0000_t75" style="width:496.5pt;height:127.5pt" o:ole="">
                   <v:imagedata r:id="rId27" o:title=""/>
                 </v:shape>
-                <o:OLEObject Type="Embed" ProgID="PBrush" ShapeID="_x0000_i1027" DrawAspect="Content" ObjectID="_1619455983" r:id="rId28"/>
+                <o:OLEObject Type="Embed" ProgID="PBrush" ShapeID="_x0000_i1027" DrawAspect="Content" ObjectID="_1619542365" r:id="rId28"/>
               </w:object>
             </w:r>
           </w:p>
@@ -3588,12 +3596,12 @@
             <w:pPr>
               <w:pStyle w:val="Heading2"/>
             </w:pPr>
-            <w:bookmarkStart w:id="12" w:name="_Toc8482297"/>
+            <w:bookmarkStart w:id="13" w:name="_Toc8929344"/>
             <w:r>
               <w:lastRenderedPageBreak/>
               <w:t>Methodology</w:t>
             </w:r>
-            <w:bookmarkEnd w:id="12"/>
+            <w:bookmarkEnd w:id="13"/>
           </w:p>
           <w:p>
             <w:pPr>
@@ -3727,11 +3735,11 @@
             <w:pPr>
               <w:pStyle w:val="Heading3"/>
             </w:pPr>
-            <w:bookmarkStart w:id="13" w:name="_Toc8482298"/>
+            <w:bookmarkStart w:id="14" w:name="_Toc8929345"/>
             <w:r>
               <w:t>Exploratory Data Analysis</w:t>
             </w:r>
-            <w:bookmarkEnd w:id="13"/>
+            <w:bookmarkEnd w:id="14"/>
           </w:p>
         </w:tc>
       </w:tr>
@@ -3786,7 +3794,7 @@
                 <v:shape id="_x0000_i1028" type="#_x0000_t75" style="width:457.5pt;height:261pt" o:ole="">
                   <v:imagedata r:id="rId29" o:title=""/>
                 </v:shape>
-                <o:OLEObject Type="Embed" ProgID="PBrush" ShapeID="_x0000_i1028" DrawAspect="Content" ObjectID="_1619455984" r:id="rId30"/>
+                <o:OLEObject Type="Embed" ProgID="PBrush" ShapeID="_x0000_i1028" DrawAspect="Content" ObjectID="_1619542366" r:id="rId30"/>
               </w:object>
             </w:r>
           </w:p>
@@ -3853,7 +3861,7 @@
                 <v:shape id="_x0000_i1029" type="#_x0000_t75" style="width:496.5pt;height:416.25pt" o:ole="">
                   <v:imagedata r:id="rId31" o:title=""/>
                 </v:shape>
-                <o:OLEObject Type="Embed" ProgID="PBrush" ShapeID="_x0000_i1029" DrawAspect="Content" ObjectID="_1619455985" r:id="rId32"/>
+                <o:OLEObject Type="Embed" ProgID="PBrush" ShapeID="_x0000_i1029" DrawAspect="Content" ObjectID="_1619542367" r:id="rId32"/>
               </w:object>
             </w:r>
           </w:p>
@@ -3908,7 +3916,7 @@
                 <v:shape id="_x0000_i1030" type="#_x0000_t75" style="width:431.25pt;height:643.5pt" o:ole="">
                   <v:imagedata r:id="rId33" o:title=""/>
                 </v:shape>
-                <o:OLEObject Type="Embed" ProgID="PBrush" ShapeID="_x0000_i1030" DrawAspect="Content" ObjectID="_1619455986" r:id="rId34"/>
+                <o:OLEObject Type="Embed" ProgID="PBrush" ShapeID="_x0000_i1030" DrawAspect="Content" ObjectID="_1619542368" r:id="rId34"/>
               </w:object>
             </w:r>
           </w:p>
@@ -4041,24 +4049,10 @@
       <w:pPr>
         <w:pStyle w:val="Content"/>
       </w:pPr>
-      <w:bookmarkStart w:id="14" w:name="_GoBack"/>
-      <w:r>
-        <w:t xml:space="preserve">Let’s explore </w:t>
-      </w:r>
-      <w:r>
-        <w:t>Average Visit Count</w:t>
-      </w:r>
-      <w:r>
-        <w:t xml:space="preserve"> and Chinese Restaurant Count. Neighborhoods with less than 2 Chinese restaurant counts have been explicitly labeled. These neighborhoods could be candidates for opening next Chinese restaurants. The red circles represent </w:t>
-      </w:r>
-      <w:r>
-        <w:t>average visit</w:t>
-      </w:r>
-      <w:r>
-        <w:t xml:space="preserve"> count and blue circles represent total Chinese restaurant count.</w:t>
+      <w:r>
+        <w:t>Let’s explore Average Visit Count and Chinese Restaurant Count. Neighborhoods with less than 2 Chinese restaurant counts have been explicitly labeled. These neighborhoods could be candidates for opening next Chinese restaurants. The red circles represent average visit count and blue circles represent total Chinese restaurant count.</w:t>
       </w:r>
     </w:p>
-    <w:bookmarkEnd w:id="14"/>
     <w:p/>
     <w:p/>
     <w:p>
@@ -4267,7 +4261,7 @@
       <w:pPr>
         <w:pStyle w:val="Heading3"/>
       </w:pPr>
-      <w:bookmarkStart w:id="15" w:name="_Toc8482299"/>
+      <w:bookmarkStart w:id="15" w:name="_Toc8929346"/>
       <w:r>
         <w:t>Clustering of Neighborhoods</w:t>
       </w:r>
@@ -4679,7 +4673,7 @@
       <w:pPr>
         <w:pStyle w:val="Heading2"/>
       </w:pPr>
-      <w:bookmarkStart w:id="16" w:name="_Toc8482300"/>
+      <w:bookmarkStart w:id="16" w:name="_Toc8929347"/>
       <w:r>
         <w:lastRenderedPageBreak/>
         <w:t>Results</w:t>
@@ -5067,7 +5061,7 @@
       <w:pPr>
         <w:pStyle w:val="Heading2"/>
       </w:pPr>
-      <w:bookmarkStart w:id="17" w:name="_Toc8482301"/>
+      <w:bookmarkStart w:id="17" w:name="_Toc8929348"/>
       <w:r>
         <w:t>Discussion</w:t>
       </w:r>
@@ -5161,7 +5155,7 @@
       <w:pPr>
         <w:pStyle w:val="Heading2"/>
       </w:pPr>
-      <w:bookmarkStart w:id="18" w:name="_Toc8482302"/>
+      <w:bookmarkStart w:id="18" w:name="_Toc8929349"/>
       <w:r>
         <w:t>Conclusion</w:t>
       </w:r>
@@ -7206,7 +7200,7 @@
 </file>
 
 <file path=customXml/itemProps1.xml><?xml version="1.0" encoding="utf-8"?>
-<ds:datastoreItem xmlns:ds="http://schemas.openxmlformats.org/officeDocument/2006/customXml" ds:itemID="{F124080C-4FEA-4CE1-AF9D-F84D4BDD149D}">
+<ds:datastoreItem xmlns:ds="http://schemas.openxmlformats.org/officeDocument/2006/customXml" ds:itemID="{B0029000-3CF8-441B-95B2-25756162A78B}">
   <ds:schemaRefs>
     <ds:schemaRef ds:uri="http://schemas.openxmlformats.org/officeDocument/2006/bibliography"/>
   </ds:schemaRefs>
